--- a/Escrito.docx
+++ b/Escrito.docx
@@ -288,73 +288,7 @@
             <w14:round/>
           </w14:textOutline>
         </w:rPr>
-        <w:t xml:space="preserve">   </w:t>
-      </w:r>
-      <w:r>
-        <w:rPr>
-          <w:rFonts w:asciiTheme="majorHAnsi" w:eastAsia="Times New Roman" w:hAnsiTheme="majorHAnsi" w:cs="Times New Roman"/>
-          <w:b/>
-          <w:sz w:val="56"/>
-          <w:szCs w:val="56"/>
-          <w:lang w:val="es-ES" w:eastAsia="es-ES"/>
-          <w14:shadow w14:blurRad="12700" w14:dist="38100" w14:dir="2700000" w14:sx="100000" w14:sy="100000" w14:kx="0" w14:ky="0" w14:algn="tl">
-            <w14:schemeClr w14:val="bg1">
-              <w14:lumMod w14:val="50000"/>
-            </w14:schemeClr>
-          </w14:shadow>
-          <w14:textOutline w14:w="9525" w14:cap="flat" w14:cmpd="sng" w14:algn="ctr">
-            <w14:solidFill>
-              <w14:schemeClr w14:val="bg1"/>
-            </w14:solidFill>
-            <w14:prstDash w14:val="solid"/>
-            <w14:round/>
-          </w14:textOutline>
-        </w:rPr>
-        <w:t xml:space="preserve"> </w:t>
-      </w:r>
-      <w:r>
-        <w:rPr>
-          <w:rFonts w:asciiTheme="majorHAnsi" w:eastAsia="Times New Roman" w:hAnsiTheme="majorHAnsi" w:cs="Times New Roman"/>
-          <w:b/>
-          <w:sz w:val="56"/>
-          <w:szCs w:val="56"/>
-          <w:lang w:val="es-ES" w:eastAsia="es-ES"/>
-          <w14:shadow w14:blurRad="12700" w14:dist="38100" w14:dir="2700000" w14:sx="100000" w14:sy="100000" w14:kx="0" w14:ky="0" w14:algn="tl">
-            <w14:schemeClr w14:val="bg1">
-              <w14:lumMod w14:val="50000"/>
-            </w14:schemeClr>
-          </w14:shadow>
-          <w14:textOutline w14:w="9525" w14:cap="flat" w14:cmpd="sng" w14:algn="ctr">
-            <w14:solidFill>
-              <w14:schemeClr w14:val="bg1"/>
-            </w14:solidFill>
-            <w14:prstDash w14:val="solid"/>
-            <w14:round/>
-          </w14:textOutline>
-        </w:rPr>
-        <w:t>VIRTUALIZACIÒN</w:t>
-      </w:r>
-      <w:r>
-        <w:rPr>
-          <w:rFonts w:asciiTheme="majorHAnsi" w:eastAsia="Times New Roman" w:hAnsiTheme="majorHAnsi" w:cs="Times New Roman"/>
-          <w:b/>
-          <w:sz w:val="56"/>
-          <w:szCs w:val="56"/>
-          <w:lang w:val="es-ES" w:eastAsia="es-ES"/>
-          <w14:shadow w14:blurRad="12700" w14:dist="38100" w14:dir="2700000" w14:sx="100000" w14:sy="100000" w14:kx="0" w14:ky="0" w14:algn="tl">
-            <w14:schemeClr w14:val="bg1">
-              <w14:lumMod w14:val="50000"/>
-            </w14:schemeClr>
-          </w14:shadow>
-          <w14:textOutline w14:w="9525" w14:cap="flat" w14:cmpd="sng" w14:algn="ctr">
-            <w14:solidFill>
-              <w14:schemeClr w14:val="bg1"/>
-            </w14:solidFill>
-            <w14:prstDash w14:val="solid"/>
-            <w14:round/>
-          </w14:textOutline>
-        </w:rPr>
-        <w:t>.</w:t>
+        <w:t xml:space="preserve">    VIRTUALIZACIÒN.</w:t>
       </w:r>
     </w:p>
     <w:p>
@@ -571,18 +505,7 @@
           <w:szCs w:val="24"/>
           <w:lang w:val="es-ES" w:eastAsia="es-ES"/>
         </w:rPr>
-        <w:t xml:space="preserve">        </w:t>
-      </w:r>
-      <w:r>
-        <w:rPr>
-          <w:rFonts w:asciiTheme="majorHAnsi" w:eastAsia="Times New Roman" w:hAnsiTheme="majorHAnsi" w:cs="Times New Roman"/>
-          <w:b/>
-          <w:color w:val="000000"/>
-          <w:sz w:val="24"/>
-          <w:szCs w:val="24"/>
-          <w:lang w:val="es-ES" w:eastAsia="es-ES"/>
-        </w:rPr>
-        <w:t xml:space="preserve">Tercer </w:t>
+        <w:t xml:space="preserve">        Tercer </w:t>
       </w:r>
       <w:r>
         <w:rPr>
@@ -5396,6 +5319,9 @@
         <w:spacing w:before="0" w:beforeAutospacing="0" w:after="360" w:afterAutospacing="0" w:line="360" w:lineRule="auto"/>
         <w:ind w:firstLine="720"/>
         <w:textAlignment w:val="baseline"/>
+        <w:rPr>
+          <w:lang w:val="es-CR"/>
+        </w:rPr>
       </w:pPr>
       <w:r>
         <w:rPr>
@@ -5404,31 +5330,182 @@
         <w:t xml:space="preserve">Los servidores Apple utilizan el Sistema Operativo Mac OS X Server el cual tiene componentes de Unix. Tiene varias herramientas administrativas en modo gráfico para administración de usuarios, de redes, de servicios entre otros más. </w:t>
       </w:r>
       <w:r>
-        <w:t xml:space="preserve">Entre las </w:t>
+        <w:rPr>
+          <w:lang w:val="es-CR"/>
+        </w:rPr>
+        <w:t>Entre las versiones del sistema se tiene:</w:t>
+      </w:r>
+    </w:p>
+    <w:p>
+      <w:pPr>
+        <w:pStyle w:val="NormalWeb"/>
+        <w:spacing w:after="360" w:line="360" w:lineRule="auto"/>
+        <w:textAlignment w:val="baseline"/>
+        <w:rPr>
+          <w:shd w:val="clear" w:color="auto" w:fill="FFFFFF"/>
+          <w:lang w:val="es-CR"/>
+        </w:rPr>
+      </w:pPr>
+      <w:r>
+        <w:rPr>
+          <w:shd w:val="clear" w:color="auto" w:fill="FFFFFF"/>
+          <w:lang w:val="es-CR"/>
+        </w:rPr>
+        <w:t>Mac OS X Server 1.0 (</w:t>
       </w:r>
       <w:proofErr w:type="spellStart"/>
       <w:r>
-        <w:t>versiones</w:t>
+        <w:rPr>
+          <w:shd w:val="clear" w:color="auto" w:fill="FFFFFF"/>
+          <w:lang w:val="es-CR"/>
+        </w:rPr>
+        <w:t>Rhapsody</w:t>
       </w:r>
       <w:proofErr w:type="spellEnd"/>
       <w:r>
-        <w:t xml:space="preserve"> del </w:t>
+        <w:rPr>
+          <w:shd w:val="clear" w:color="auto" w:fill="FFFFFF"/>
+          <w:lang w:val="es-CR"/>
+        </w:rPr>
+        <w:t>)</w:t>
+      </w:r>
+    </w:p>
+    <w:p>
+      <w:pPr>
+        <w:pStyle w:val="NormalWeb"/>
+        <w:spacing w:after="360" w:line="360" w:lineRule="auto"/>
+        <w:textAlignment w:val="baseline"/>
+        <w:rPr>
+          <w:shd w:val="clear" w:color="auto" w:fill="FFFFFF"/>
+        </w:rPr>
+      </w:pPr>
+      <w:r>
+        <w:rPr>
+          <w:shd w:val="clear" w:color="auto" w:fill="FFFFFF"/>
+        </w:rPr>
+        <w:t>Mac OS X Server 10.0 (Cheetah Server)</w:t>
+      </w:r>
+    </w:p>
+    <w:p>
+      <w:pPr>
+        <w:pStyle w:val="NormalWeb"/>
+        <w:spacing w:after="360" w:line="360" w:lineRule="auto"/>
+        <w:textAlignment w:val="baseline"/>
+        <w:rPr>
+          <w:shd w:val="clear" w:color="auto" w:fill="FFFFFF"/>
+          <w:lang w:val="es-CR"/>
+        </w:rPr>
+      </w:pPr>
+      <w:r>
+        <w:rPr>
+          <w:shd w:val="clear" w:color="auto" w:fill="FFFFFF"/>
+          <w:lang w:val="es-CR"/>
+        </w:rPr>
+        <w:t>Mac OS X Server 10.1 (Puma Server)</w:t>
+      </w:r>
+    </w:p>
+    <w:p>
+      <w:pPr>
+        <w:pStyle w:val="NormalWeb"/>
+        <w:spacing w:after="360" w:line="360" w:lineRule="auto"/>
+        <w:textAlignment w:val="baseline"/>
+        <w:rPr>
+          <w:shd w:val="clear" w:color="auto" w:fill="FFFFFF"/>
+          <w:lang w:val="es-CR"/>
+        </w:rPr>
+      </w:pPr>
+      <w:r>
+        <w:rPr>
+          <w:shd w:val="clear" w:color="auto" w:fill="FFFFFF"/>
+          <w:lang w:val="es-CR"/>
+        </w:rPr>
+        <w:t>Mac OS X Server 10.2 (Jaguar Server)</w:t>
+      </w:r>
+    </w:p>
+    <w:p>
+      <w:pPr>
+        <w:pStyle w:val="NormalWeb"/>
+        <w:spacing w:after="360" w:line="360" w:lineRule="auto"/>
+        <w:textAlignment w:val="baseline"/>
+        <w:rPr>
+          <w:shd w:val="clear" w:color="auto" w:fill="FFFFFF"/>
+          <w:lang w:val="es-CR"/>
+        </w:rPr>
+      </w:pPr>
+      <w:r>
+        <w:rPr>
+          <w:shd w:val="clear" w:color="auto" w:fill="FFFFFF"/>
+          <w:lang w:val="es-CR"/>
+        </w:rPr>
+        <w:t>Mac OS X Server 10.3 (</w:t>
       </w:r>
       <w:proofErr w:type="spellStart"/>
       <w:r>
-        <w:t>sistema</w:t>
+        <w:rPr>
+          <w:shd w:val="clear" w:color="auto" w:fill="FFFFFF"/>
+          <w:lang w:val="es-CR"/>
+        </w:rPr>
+        <w:t>Panther</w:t>
       </w:r>
       <w:proofErr w:type="spellEnd"/>
       <w:r>
-        <w:t xml:space="preserve"> se </w:t>
+        <w:rPr>
+          <w:shd w:val="clear" w:color="auto" w:fill="FFFFFF"/>
+          <w:lang w:val="es-CR"/>
+        </w:rPr>
+        <w:t xml:space="preserve"> Server)</w:t>
+      </w:r>
+    </w:p>
+    <w:p>
+      <w:pPr>
+        <w:pStyle w:val="NormalWeb"/>
+        <w:spacing w:after="360" w:line="360" w:lineRule="auto"/>
+        <w:textAlignment w:val="baseline"/>
+        <w:rPr>
+          <w:shd w:val="clear" w:color="auto" w:fill="FFFFFF"/>
+          <w:lang w:val="es-CR"/>
+        </w:rPr>
+      </w:pPr>
+      <w:r>
+        <w:rPr>
+          <w:shd w:val="clear" w:color="auto" w:fill="FFFFFF"/>
+          <w:lang w:val="es-CR"/>
+        </w:rPr>
+        <w:t>Mac OS X Server 10.4 (Tiger Server)</w:t>
+      </w:r>
+    </w:p>
+    <w:p>
+      <w:pPr>
+        <w:pStyle w:val="NormalWeb"/>
+        <w:spacing w:after="360" w:line="360" w:lineRule="auto"/>
+        <w:textAlignment w:val="baseline"/>
+        <w:rPr>
+          <w:shd w:val="clear" w:color="auto" w:fill="FFFFFF"/>
+          <w:lang w:val="es-CR"/>
+        </w:rPr>
+      </w:pPr>
+      <w:r>
+        <w:rPr>
+          <w:shd w:val="clear" w:color="auto" w:fill="FFFFFF"/>
+          <w:lang w:val="es-CR"/>
+        </w:rPr>
+        <w:t>Mac OS X Server 10.5 (</w:t>
       </w:r>
       <w:proofErr w:type="spellStart"/>
       <w:r>
-        <w:t>tiene</w:t>
+        <w:rPr>
+          <w:shd w:val="clear" w:color="auto" w:fill="FFFFFF"/>
+          <w:lang w:val="es-CR"/>
+        </w:rPr>
+        <w:t>Leopard</w:t>
       </w:r>
       <w:proofErr w:type="spellEnd"/>
       <w:r>
-        <w:t>:</w:t>
+        <w:rPr>
+          <w:shd w:val="clear" w:color="auto" w:fill="FFFFFF"/>
+          <w:lang w:val="es-CR"/>
+        </w:rPr>
+        <w:t xml:space="preserve"> Server)</w:t>
       </w:r>
     </w:p>
     <w:p>
@@ -5438,13 +5515,31 @@
         <w:textAlignment w:val="baseline"/>
         <w:rPr>
           <w:shd w:val="clear" w:color="auto" w:fill="FFFFFF"/>
-        </w:rPr>
-      </w:pPr>
-      <w:r>
-        <w:rPr>
-          <w:shd w:val="clear" w:color="auto" w:fill="FFFFFF"/>
-        </w:rPr>
-        <w:t>Mac OS X Server 1.0 (Rhapsody)</w:t>
+          <w:lang w:val="es-CR"/>
+        </w:rPr>
+      </w:pPr>
+      <w:r>
+        <w:rPr>
+          <w:shd w:val="clear" w:color="auto" w:fill="FFFFFF"/>
+          <w:lang w:val="es-CR"/>
+        </w:rPr>
+        <w:t xml:space="preserve">Mac OS X Server 10.6 (Snow </w:t>
+      </w:r>
+      <w:proofErr w:type="spellStart"/>
+      <w:r>
+        <w:rPr>
+          <w:shd w:val="clear" w:color="auto" w:fill="FFFFFF"/>
+          <w:lang w:val="es-CR"/>
+        </w:rPr>
+        <w:t>Leopard</w:t>
+      </w:r>
+      <w:proofErr w:type="spellEnd"/>
+      <w:r>
+        <w:rPr>
+          <w:shd w:val="clear" w:color="auto" w:fill="FFFFFF"/>
+          <w:lang w:val="es-CR"/>
+        </w:rPr>
+        <w:t xml:space="preserve"> Server)</w:t>
       </w:r>
     </w:p>
     <w:p>
@@ -5460,7 +5555,7 @@
         <w:rPr>
           <w:shd w:val="clear" w:color="auto" w:fill="FFFFFF"/>
         </w:rPr>
-        <w:t>Mac OS X Server 10.0 (Cheetah Server)</w:t>
+        <w:t>Mac OS X 10.7 (Lion Server)</w:t>
       </w:r>
     </w:p>
     <w:p>
@@ -5470,51 +5565,31 @@
         <w:textAlignment w:val="baseline"/>
         <w:rPr>
           <w:shd w:val="clear" w:color="auto" w:fill="FFFFFF"/>
-          <w:lang w:val="es-CR"/>
-        </w:rPr>
-      </w:pPr>
-      <w:r>
-        <w:rPr>
-          <w:shd w:val="clear" w:color="auto" w:fill="FFFFFF"/>
-          <w:lang w:val="es-CR"/>
-        </w:rPr>
-        <w:t>Mac OS X Server 10.1 (Puma Server)</w:t>
-      </w:r>
-    </w:p>
-    <w:p>
-      <w:pPr>
-        <w:pStyle w:val="NormalWeb"/>
-        <w:spacing w:after="360" w:line="360" w:lineRule="auto"/>
-        <w:textAlignment w:val="baseline"/>
-        <w:rPr>
-          <w:shd w:val="clear" w:color="auto" w:fill="FFFFFF"/>
-          <w:lang w:val="es-CR"/>
-        </w:rPr>
-      </w:pPr>
-      <w:r>
-        <w:rPr>
-          <w:shd w:val="clear" w:color="auto" w:fill="FFFFFF"/>
-          <w:lang w:val="es-CR"/>
-        </w:rPr>
-        <w:t>Mac OS X Server 10.2 (Jaguar Server)</w:t>
-      </w:r>
-    </w:p>
-    <w:p>
-      <w:pPr>
-        <w:pStyle w:val="NormalWeb"/>
-        <w:spacing w:after="360" w:line="360" w:lineRule="auto"/>
-        <w:textAlignment w:val="baseline"/>
-        <w:rPr>
-          <w:shd w:val="clear" w:color="auto" w:fill="FFFFFF"/>
-          <w:lang w:val="es-CR"/>
-        </w:rPr>
-      </w:pPr>
-      <w:r>
-        <w:rPr>
-          <w:shd w:val="clear" w:color="auto" w:fill="FFFFFF"/>
-          <w:lang w:val="es-CR"/>
-        </w:rPr>
-        <w:t>Mac OS X Server 10.3 (</w:t>
+        </w:rPr>
+      </w:pPr>
+      <w:r>
+        <w:rPr>
+          <w:shd w:val="clear" w:color="auto" w:fill="FFFFFF"/>
+        </w:rPr>
+        <w:t>OS X 10.8 (Mountain Lion Server)</w:t>
+      </w:r>
+    </w:p>
+    <w:p>
+      <w:pPr>
+        <w:pStyle w:val="NormalWeb"/>
+        <w:spacing w:before="0" w:beforeAutospacing="0" w:after="360" w:afterAutospacing="0" w:line="360" w:lineRule="auto"/>
+        <w:textAlignment w:val="baseline"/>
+        <w:rPr>
+          <w:shd w:val="clear" w:color="auto" w:fill="FFFFFF"/>
+          <w:lang w:val="es-CR"/>
+        </w:rPr>
+      </w:pPr>
+      <w:r>
+        <w:rPr>
+          <w:shd w:val="clear" w:color="auto" w:fill="FFFFFF"/>
+          <w:lang w:val="es-CR"/>
+        </w:rPr>
+        <w:t>OS X 10.9 (</w:t>
       </w:r>
       <w:proofErr w:type="spellStart"/>
       <w:r>
@@ -5522,7 +5597,7 @@
           <w:shd w:val="clear" w:color="auto" w:fill="FFFFFF"/>
           <w:lang w:val="es-CR"/>
         </w:rPr>
-        <w:t>Panther</w:t>
+        <w:t>Mavericks</w:t>
       </w:r>
       <w:proofErr w:type="spellEnd"/>
       <w:r>
@@ -5530,166 +5605,7 @@
           <w:shd w:val="clear" w:color="auto" w:fill="FFFFFF"/>
           <w:lang w:val="es-CR"/>
         </w:rPr>
-        <w:t xml:space="preserve"> Server)</w:t>
-      </w:r>
-    </w:p>
-    <w:p>
-      <w:pPr>
-        <w:pStyle w:val="NormalWeb"/>
-        <w:spacing w:after="360" w:line="360" w:lineRule="auto"/>
-        <w:textAlignment w:val="baseline"/>
-        <w:rPr>
-          <w:shd w:val="clear" w:color="auto" w:fill="FFFFFF"/>
-          <w:lang w:val="es-CR"/>
-        </w:rPr>
-      </w:pPr>
-      <w:r>
-        <w:rPr>
-          <w:shd w:val="clear" w:color="auto" w:fill="FFFFFF"/>
-          <w:lang w:val="es-CR"/>
-        </w:rPr>
-        <w:t>Mac OS X Server 10.4 (Tiger Server)</w:t>
-      </w:r>
-    </w:p>
-    <w:p>
-      <w:pPr>
-        <w:pStyle w:val="NormalWeb"/>
-        <w:spacing w:after="360" w:line="360" w:lineRule="auto"/>
-        <w:textAlignment w:val="baseline"/>
-        <w:rPr>
-          <w:shd w:val="clear" w:color="auto" w:fill="FFFFFF"/>
-          <w:lang w:val="es-CR"/>
-        </w:rPr>
-      </w:pPr>
-      <w:r>
-        <w:rPr>
-          <w:shd w:val="clear" w:color="auto" w:fill="FFFFFF"/>
-          <w:lang w:val="es-CR"/>
-        </w:rPr>
-        <w:t>Mac OS X Server 10.5 (</w:t>
-      </w:r>
-      <w:proofErr w:type="spellStart"/>
-      <w:r>
-        <w:rPr>
-          <w:shd w:val="clear" w:color="auto" w:fill="FFFFFF"/>
-          <w:lang w:val="es-CR"/>
-        </w:rPr>
-        <w:t>Leopard</w:t>
-      </w:r>
-      <w:proofErr w:type="spellEnd"/>
-      <w:r>
-        <w:rPr>
-          <w:shd w:val="clear" w:color="auto" w:fill="FFFFFF"/>
-          <w:lang w:val="es-CR"/>
-        </w:rPr>
-        <w:t xml:space="preserve"> Server)</w:t>
-      </w:r>
-    </w:p>
-    <w:p>
-      <w:pPr>
-        <w:pStyle w:val="NormalWeb"/>
-        <w:spacing w:after="360" w:line="360" w:lineRule="auto"/>
-        <w:textAlignment w:val="baseline"/>
-        <w:rPr>
-          <w:shd w:val="clear" w:color="auto" w:fill="FFFFFF"/>
-          <w:lang w:val="es-CR"/>
-        </w:rPr>
-      </w:pPr>
-      <w:r>
-        <w:rPr>
-          <w:shd w:val="clear" w:color="auto" w:fill="FFFFFF"/>
-          <w:lang w:val="es-CR"/>
-        </w:rPr>
-        <w:t xml:space="preserve">Mac OS X Server 10.6 (Snow </w:t>
-      </w:r>
-      <w:proofErr w:type="spellStart"/>
-      <w:r>
-        <w:rPr>
-          <w:shd w:val="clear" w:color="auto" w:fill="FFFFFF"/>
-          <w:lang w:val="es-CR"/>
-        </w:rPr>
-        <w:t>Leopard</w:t>
-      </w:r>
-      <w:proofErr w:type="spellEnd"/>
-      <w:r>
-        <w:rPr>
-          <w:shd w:val="clear" w:color="auto" w:fill="FFFFFF"/>
-          <w:lang w:val="es-CR"/>
-        </w:rPr>
-        <w:t xml:space="preserve"> Server)</w:t>
-      </w:r>
-    </w:p>
-    <w:p>
-      <w:pPr>
-        <w:pStyle w:val="NormalWeb"/>
-        <w:spacing w:after="360" w:line="360" w:lineRule="auto"/>
-        <w:textAlignment w:val="baseline"/>
-        <w:rPr>
-          <w:shd w:val="clear" w:color="auto" w:fill="FFFFFF"/>
-        </w:rPr>
-      </w:pPr>
-      <w:r>
-        <w:rPr>
-          <w:shd w:val="clear" w:color="auto" w:fill="FFFFFF"/>
-        </w:rPr>
-        <w:t>Mac OS X 10.7 (Lion Server)</w:t>
-      </w:r>
-    </w:p>
-    <w:p>
-      <w:pPr>
-        <w:pStyle w:val="NormalWeb"/>
-        <w:spacing w:after="360" w:line="360" w:lineRule="auto"/>
-        <w:textAlignment w:val="baseline"/>
-        <w:rPr>
-          <w:shd w:val="clear" w:color="auto" w:fill="FFFFFF"/>
-        </w:rPr>
-      </w:pPr>
-      <w:r>
-        <w:rPr>
-          <w:shd w:val="clear" w:color="auto" w:fill="FFFFFF"/>
-        </w:rPr>
-        <w:t>OS X 10.8 (Mountain Lion Server)</w:t>
-      </w:r>
-    </w:p>
-    <w:p>
-      <w:pPr>
-        <w:pStyle w:val="NormalWeb"/>
-        <w:spacing w:before="0" w:beforeAutospacing="0" w:after="360" w:afterAutospacing="0" w:line="360" w:lineRule="auto"/>
-        <w:textAlignment w:val="baseline"/>
-        <w:rPr>
-          <w:shd w:val="clear" w:color="auto" w:fill="FFFFFF"/>
-          <w:lang w:val="es-CR"/>
-        </w:rPr>
-      </w:pPr>
-      <w:r>
-        <w:rPr>
-          <w:shd w:val="clear" w:color="auto" w:fill="FFFFFF"/>
-          <w:lang w:val="es-CR"/>
-        </w:rPr>
-        <w:t>OS X 10.9 (</w:t>
-      </w:r>
-      <w:proofErr w:type="spellStart"/>
-      <w:r>
-        <w:rPr>
-          <w:shd w:val="clear" w:color="auto" w:fill="FFFFFF"/>
-          <w:lang w:val="es-CR"/>
-        </w:rPr>
-        <w:t>Mavericks</w:t>
-      </w:r>
-      <w:proofErr w:type="spellEnd"/>
-      <w:r>
-        <w:rPr>
-          <w:shd w:val="clear" w:color="auto" w:fill="FFFFFF"/>
-          <w:lang w:val="es-CR"/>
-        </w:rPr>
-        <w:t xml:space="preserve"> Server)</w:t>
-      </w:r>
-      <w:r>
-        <w:rPr>
-          <w:shd w:val="clear" w:color="auto" w:fill="FFFFFF"/>
-          <w:lang w:val="es-CR"/>
-        </w:rPr>
-        <w:t>.</w:t>
+        <w:t xml:space="preserve"> Server).</w:t>
       </w:r>
     </w:p>
     <w:p>
@@ -6131,21 +6047,7 @@
           <w:shd w:val="clear" w:color="auto" w:fill="FFFFFF"/>
           <w:lang w:val="es-CR"/>
         </w:rPr>
-        <w:t xml:space="preserve">• Muchos juegos no corren en </w:t>
-      </w:r>
-      <w:r>
-        <w:rPr>
-          <w:shd w:val="clear" w:color="auto" w:fill="FFFFFF"/>
-          <w:lang w:val="es-CR"/>
-        </w:rPr>
-        <w:t>Linux</w:t>
-      </w:r>
-      <w:r>
-        <w:rPr>
-          <w:shd w:val="clear" w:color="auto" w:fill="FFFFFF"/>
-          <w:lang w:val="es-CR"/>
-        </w:rPr>
-        <w:t>.</w:t>
+        <w:t>• Muchos juegos no corren en Linux.</w:t>
       </w:r>
     </w:p>
     <w:p>
@@ -6254,14 +6156,7 @@
           <w:shd w:val="clear" w:color="auto" w:fill="FFFFFF"/>
           <w:lang w:val="es-CR"/>
         </w:rPr>
-        <w:t>Her</w:t>
-      </w:r>
-      <w:r>
-        <w:rPr>
-          <w:shd w:val="clear" w:color="auto" w:fill="FFFFFF"/>
-          <w:lang w:val="es-CR"/>
-        </w:rPr>
-        <w:t>ramienta para el trabajo en red.</w:t>
+        <w:t>Herramienta para el trabajo en red.</w:t>
       </w:r>
     </w:p>
     <w:p>
@@ -6553,28 +6448,7 @@
           <w:shd w:val="clear" w:color="auto" w:fill="FFFFFF"/>
           <w:lang w:val="es-CR"/>
         </w:rPr>
-        <w:t xml:space="preserve">Espacio en disco o de </w:t>
-      </w:r>
-      <w:r>
-        <w:rPr>
-          <w:shd w:val="clear" w:color="auto" w:fill="FFFFFF"/>
-          <w:lang w:val="es-CR"/>
-        </w:rPr>
-        <w:t>las gigas mensuales</w:t>
-      </w:r>
-      <w:r>
-        <w:rPr>
-          <w:shd w:val="clear" w:color="auto" w:fill="FFFFFF"/>
-          <w:lang w:val="es-CR"/>
-        </w:rPr>
-        <w:t xml:space="preserve"> que se pueden utilizar de tráfico Opciones de personalización y control del servidor Alojamiento web I</w:t>
-      </w:r>
-      <w:r>
-        <w:rPr>
-          <w:shd w:val="clear" w:color="auto" w:fill="FFFFFF"/>
-          <w:lang w:val="es-CR"/>
-        </w:rPr>
-        <w:t>ncremento de velocidad.</w:t>
+        <w:t>Espacio en disco o de las gigas mensuales que se pueden utilizar de tráfico Opciones de personalización y control del servidor Alojamiento web Incremento de velocidad.</w:t>
       </w:r>
     </w:p>
     <w:p>
@@ -6610,14 +6484,7 @@
           <w:shd w:val="clear" w:color="auto" w:fill="FFFFFF"/>
           <w:lang w:val="es-CR"/>
         </w:rPr>
-        <w:t>Precio muy alto entre 5 y 15 veces más que un hosting compartido</w:t>
-      </w:r>
-      <w:r>
-        <w:rPr>
-          <w:shd w:val="clear" w:color="auto" w:fill="FFFFFF"/>
-          <w:lang w:val="es-CR"/>
-        </w:rPr>
-        <w:t>.</w:t>
+        <w:t>Precio muy alto entre 5 y 15 veces más que un hosting compartido.</w:t>
       </w:r>
     </w:p>
     <w:p>
@@ -8069,33 +7936,190 @@
           <w:lang w:val="es-CR"/>
         </w:rPr>
       </w:pPr>
+    </w:p>
+    <w:p>
+      <w:pPr>
+        <w:pStyle w:val="NormalWeb"/>
+        <w:spacing w:before="0" w:beforeAutospacing="0" w:after="360" w:afterAutospacing="0" w:line="360" w:lineRule="auto"/>
+        <w:textAlignment w:val="baseline"/>
+        <w:rPr>
+          <w:shd w:val="clear" w:color="auto" w:fill="FFFFFF"/>
+          <w:lang w:val="es-CR"/>
+        </w:rPr>
+      </w:pPr>
+    </w:p>
+    <w:p>
+      <w:pPr>
+        <w:pStyle w:val="Ttulo1"/>
+        <w:spacing w:line="360" w:lineRule="auto"/>
+        <w:rPr>
+          <w:shd w:val="clear" w:color="auto" w:fill="FFFFFF"/>
+        </w:rPr>
+      </w:pPr>
+      <w:r>
+        <w:rPr>
+          <w:shd w:val="clear" w:color="auto" w:fill="FFFFFF"/>
+        </w:rPr>
+        <w:t>Bibliografía.</w:t>
+      </w:r>
+    </w:p>
+    <w:p>
       <w:bookmarkStart w:id="0" w:name="_GoBack"/>
       <w:bookmarkEnd w:id="0"/>
     </w:p>
     <w:p>
       <w:pPr>
+        <w:spacing w:line="360" w:lineRule="auto"/>
+        <w:rPr>
+          <w:rFonts w:ascii="Times New Roman" w:hAnsi="Times New Roman" w:cs="Times New Roman"/>
+          <w:sz w:val="24"/>
+          <w:szCs w:val="24"/>
+        </w:rPr>
+      </w:pPr>
+      <w:r>
+        <w:rPr>
+          <w:rFonts w:ascii="Times New Roman" w:hAnsi="Times New Roman" w:cs="Times New Roman"/>
+          <w:sz w:val="24"/>
+          <w:szCs w:val="24"/>
+        </w:rPr>
+        <w:t>Libros:</w:t>
+      </w:r>
+    </w:p>
+    <w:p>
+      <w:pPr>
+        <w:spacing w:line="360" w:lineRule="auto"/>
+        <w:rPr>
+          <w:rFonts w:ascii="Times New Roman" w:hAnsi="Times New Roman" w:cs="Times New Roman"/>
+          <w:sz w:val="24"/>
+          <w:szCs w:val="24"/>
+          <w:lang w:val="en-US"/>
+        </w:rPr>
+      </w:pPr>
+      <w:proofErr w:type="spellStart"/>
+      <w:r>
+        <w:rPr>
+          <w:rFonts w:ascii="Times New Roman" w:hAnsi="Times New Roman" w:cs="Times New Roman"/>
+          <w:sz w:val="24"/>
+          <w:szCs w:val="24"/>
+        </w:rPr>
+        <w:t>Maille</w:t>
+      </w:r>
+      <w:proofErr w:type="spellEnd"/>
+      <w:r>
+        <w:rPr>
+          <w:rFonts w:ascii="Times New Roman" w:hAnsi="Times New Roman" w:cs="Times New Roman"/>
+          <w:sz w:val="24"/>
+          <w:szCs w:val="24"/>
+        </w:rPr>
+        <w:t>́, E. (2011). </w:t>
+      </w:r>
+      <w:proofErr w:type="spellStart"/>
+      <w:r>
+        <w:rPr>
+          <w:rFonts w:ascii="Times New Roman" w:hAnsi="Times New Roman" w:cs="Times New Roman"/>
+          <w:i/>
+          <w:iCs/>
+          <w:sz w:val="24"/>
+          <w:szCs w:val="24"/>
+        </w:rPr>
+        <w:t>Virtualización</w:t>
+      </w:r>
+      <w:proofErr w:type="spellEnd"/>
+      <w:r>
+        <w:rPr>
+          <w:rFonts w:ascii="Times New Roman" w:hAnsi="Times New Roman" w:cs="Times New Roman"/>
+          <w:i/>
+          <w:iCs/>
+          <w:sz w:val="24"/>
+          <w:szCs w:val="24"/>
+        </w:rPr>
+        <w:t xml:space="preserve"> con VMware </w:t>
+      </w:r>
+      <w:proofErr w:type="spellStart"/>
+      <w:r>
+        <w:rPr>
+          <w:rFonts w:ascii="Times New Roman" w:hAnsi="Times New Roman" w:cs="Times New Roman"/>
+          <w:i/>
+          <w:iCs/>
+          <w:sz w:val="24"/>
+          <w:szCs w:val="24"/>
+        </w:rPr>
+        <w:t>vSphere</w:t>
+      </w:r>
+      <w:proofErr w:type="spellEnd"/>
+      <w:r>
+        <w:rPr>
+          <w:rFonts w:ascii="Times New Roman" w:hAnsi="Times New Roman" w:cs="Times New Roman"/>
+          <w:i/>
+          <w:iCs/>
+          <w:sz w:val="24"/>
+          <w:szCs w:val="24"/>
+        </w:rPr>
+        <w:t xml:space="preserve"> 4</w:t>
+      </w:r>
+      <w:r>
+        <w:rPr>
+          <w:rFonts w:ascii="Times New Roman" w:hAnsi="Times New Roman" w:cs="Times New Roman"/>
+          <w:sz w:val="24"/>
+          <w:szCs w:val="24"/>
+        </w:rPr>
+        <w:t xml:space="preserve">. </w:t>
+      </w:r>
+      <w:r>
+        <w:rPr>
+          <w:rFonts w:ascii="Times New Roman" w:hAnsi="Times New Roman" w:cs="Times New Roman"/>
+          <w:sz w:val="24"/>
+          <w:szCs w:val="24"/>
+          <w:lang w:val="en-US"/>
+        </w:rPr>
+        <w:t>Barcelona: Ed. ENI, pp.56-125.</w:t>
+      </w:r>
+    </w:p>
+    <w:p>
+      <w:pPr>
         <w:pStyle w:val="NormalWeb"/>
         <w:spacing w:before="0" w:beforeAutospacing="0" w:after="360" w:afterAutospacing="0" w:line="360" w:lineRule="auto"/>
         <w:textAlignment w:val="baseline"/>
         <w:rPr>
-          <w:shd w:val="clear" w:color="auto" w:fill="FFFFFF"/>
-          <w:lang w:val="es-CR"/>
-        </w:rPr>
-      </w:pPr>
-    </w:p>
-    <w:p>
-      <w:pPr>
-        <w:pStyle w:val="Ttulo1"/>
-        <w:spacing w:line="360" w:lineRule="auto"/>
-        <w:rPr>
-          <w:shd w:val="clear" w:color="auto" w:fill="FFFFFF"/>
-        </w:rPr>
-      </w:pPr>
-      <w:r>
-        <w:rPr>
-          <w:shd w:val="clear" w:color="auto" w:fill="FFFFFF"/>
-        </w:rPr>
-        <w:t>Bibliografía.</w:t>
+          <w:lang w:val="es-CR"/>
+        </w:rPr>
+      </w:pPr>
+      <w:r>
+        <w:t xml:space="preserve">Network virtualization and traffic engineering in Software-Defined Networks. </w:t>
+      </w:r>
+      <w:r>
+        <w:rPr>
+          <w:lang w:val="es-CR"/>
+        </w:rPr>
+        <w:t xml:space="preserve">(2014). </w:t>
+      </w:r>
+      <w:proofErr w:type="spellStart"/>
+      <w:r>
+        <w:rPr>
+          <w:lang w:val="es-CR"/>
+        </w:rPr>
+        <w:t>Universitat</w:t>
+      </w:r>
+      <w:proofErr w:type="spellEnd"/>
+      <w:r>
+        <w:rPr>
+          <w:lang w:val="es-CR"/>
+        </w:rPr>
+        <w:t xml:space="preserve"> </w:t>
+      </w:r>
+      <w:proofErr w:type="spellStart"/>
+      <w:r>
+        <w:rPr>
+          <w:lang w:val="es-CR"/>
+        </w:rPr>
+        <w:t>Politècnica</w:t>
+      </w:r>
+      <w:proofErr w:type="spellEnd"/>
+      <w:r>
+        <w:rPr>
+          <w:lang w:val="es-CR"/>
+        </w:rPr>
+        <w:t xml:space="preserve"> de Catalunya, pp.32-55.</w:t>
       </w:r>
     </w:p>
     <w:p>
@@ -8104,16 +8128,73 @@
         <w:spacing w:before="0" w:beforeAutospacing="0" w:after="360" w:afterAutospacing="0" w:line="360" w:lineRule="auto"/>
         <w:textAlignment w:val="baseline"/>
         <w:rPr>
-          <w:shd w:val="clear" w:color="auto" w:fill="FFFFFF"/>
-          <w:lang w:val="es-CR"/>
-        </w:rPr>
-      </w:pPr>
+          <w:lang w:val="es-CR"/>
+        </w:rPr>
+      </w:pPr>
+      <w:r>
+        <w:rPr>
+          <w:lang w:val="es-CR"/>
+        </w:rPr>
+        <w:t>Web</w:t>
+      </w:r>
+    </w:p>
+    <w:p>
+      <w:pPr>
+        <w:pStyle w:val="NormalWeb"/>
+        <w:spacing w:before="0" w:beforeAutospacing="0" w:after="360" w:afterAutospacing="0" w:line="360" w:lineRule="auto"/>
+        <w:textAlignment w:val="baseline"/>
+        <w:rPr>
+          <w:lang w:val="es-CR"/>
+        </w:rPr>
+      </w:pPr>
+      <w:proofErr w:type="spellStart"/>
+      <w:r>
+        <w:rPr>
+          <w:lang w:val="es-CR"/>
+        </w:rPr>
+        <w:t>Virtualizacion</w:t>
+      </w:r>
+      <w:proofErr w:type="spellEnd"/>
+      <w:r>
+        <w:rPr>
+          <w:lang w:val="es-CR"/>
+        </w:rPr>
+        <w:t>. (2017). </w:t>
+      </w:r>
+      <w:r>
+        <w:rPr>
+          <w:i/>
+          <w:iCs/>
+          <w:lang w:val="es-CR"/>
+        </w:rPr>
+        <w:t>Historia de la Virtualización</w:t>
+      </w:r>
+      <w:r>
+        <w:rPr>
+          <w:lang w:val="es-CR"/>
+        </w:rPr>
+        <w:t xml:space="preserve">. Vigente </w:t>
+      </w:r>
+      <w:proofErr w:type="gramStart"/>
+      <w:r>
+        <w:rPr>
+          <w:lang w:val="es-CR"/>
+        </w:rPr>
+        <w:t>en :</w:t>
+      </w:r>
+      <w:proofErr w:type="gramEnd"/>
+      <w:r>
+        <w:rPr>
+          <w:lang w:val="es-CR"/>
+        </w:rPr>
+        <w:t xml:space="preserve"> </w:t>
+      </w:r>
       <w:hyperlink r:id="rId10" w:history="1">
         <w:r>
           <w:rPr>
             <w:rStyle w:val="Hipervnculo"/>
             <w:color w:val="auto"/>
-            <w:shd w:val="clear" w:color="auto" w:fill="FFFFFF"/>
+            <w:u w:val="none"/>
             <w:lang w:val="es-CR"/>
           </w:rPr>
           <w:t>http://www.virtualizacion.com/virtualizacion/</w:t>
@@ -8126,16 +8207,42 @@
         <w:spacing w:before="0" w:beforeAutospacing="0" w:after="360" w:afterAutospacing="0" w:line="360" w:lineRule="auto"/>
         <w:textAlignment w:val="baseline"/>
         <w:rPr>
-          <w:shd w:val="clear" w:color="auto" w:fill="FFFFFF"/>
-          <w:lang w:val="es-CR"/>
-        </w:rPr>
-      </w:pPr>
-      <w:r>
-        <w:rPr>
-          <w:shd w:val="clear" w:color="auto" w:fill="FFFFFF"/>
-          <w:lang w:val="es-CR"/>
-        </w:rPr>
-        <w:t>https://www.josemariagonzalez.es/2012/03/01/historia-de-la-virtualizacion.html</w:t>
+          <w:lang w:val="es-CR"/>
+        </w:rPr>
+      </w:pPr>
+      <w:r>
+        <w:rPr>
+          <w:lang w:val="es-CR"/>
+        </w:rPr>
+        <w:t xml:space="preserve">Blog Virtualización y Cloud Computing en </w:t>
+      </w:r>
+      <w:proofErr w:type="gramStart"/>
+      <w:r>
+        <w:rPr>
+          <w:lang w:val="es-CR"/>
+        </w:rPr>
+        <w:t>Español</w:t>
+      </w:r>
+      <w:proofErr w:type="gramEnd"/>
+      <w:r>
+        <w:rPr>
+          <w:lang w:val="es-CR"/>
+        </w:rPr>
+        <w:t xml:space="preserve">. (2017). Historia de la virtualización | Blog Virtualización &amp; Cloud </w:t>
+      </w:r>
+      <w:proofErr w:type="spellStart"/>
+      <w:r>
+        <w:rPr>
+          <w:lang w:val="es-CR"/>
+        </w:rPr>
+        <w:t>Computing.Vigente</w:t>
+      </w:r>
+      <w:proofErr w:type="spellEnd"/>
+      <w:r>
+        <w:rPr>
+          <w:lang w:val="es-CR"/>
+        </w:rPr>
+        <w:t xml:space="preserve"> en: https://www.josemariagonzalez.es/2012/03/01/historia-de-la-virtualizacion.html </w:t>
       </w:r>
     </w:p>
     <w:p>
@@ -8147,26 +8254,54 @@
           <w:lang w:val="es-CR"/>
         </w:rPr>
       </w:pPr>
-      <w:hyperlink r:id="rId11" w:history="1">
-        <w:r>
-          <w:rPr>
-            <w:rStyle w:val="Hipervnculo"/>
-            <w:color w:val="auto"/>
-            <w:lang w:val="es-CR"/>
-          </w:rPr>
-          <w:t>https://www.jmgvirtualconsulting.com/2017/07/ventajas-y-desventajas-de-la-virtualizacion-de-servidores/</w:t>
-        </w:r>
-      </w:hyperlink>
-    </w:p>
-    <w:p>
-      <w:pPr>
-        <w:pStyle w:val="NormalWeb"/>
-        <w:spacing w:before="0" w:beforeAutospacing="0" w:after="360" w:afterAutospacing="0" w:line="360" w:lineRule="auto"/>
-        <w:textAlignment w:val="baseline"/>
-        <w:rPr>
-          <w:lang w:val="es-CR"/>
-        </w:rPr>
-      </w:pPr>
+      <w:r>
+        <w:rPr>
+          <w:lang w:val="es-CR"/>
+        </w:rPr>
+        <w:t xml:space="preserve">JMG Virtual </w:t>
+      </w:r>
+      <w:proofErr w:type="spellStart"/>
+      <w:r>
+        <w:rPr>
+          <w:lang w:val="es-CR"/>
+        </w:rPr>
+        <w:t>Consulting</w:t>
+      </w:r>
+      <w:proofErr w:type="spellEnd"/>
+      <w:r>
+        <w:rPr>
+          <w:lang w:val="es-CR"/>
+        </w:rPr>
+        <w:t xml:space="preserve"> – Consultoría Tecnológica TIC. (2017). </w:t>
+      </w:r>
+      <w:r>
+        <w:rPr>
+          <w:i/>
+          <w:iCs/>
+          <w:lang w:val="es-CR"/>
+        </w:rPr>
+        <w:t>Ventajas y desventajas de la virtualización de servidores</w:t>
+      </w:r>
+      <w:r>
+        <w:rPr>
+          <w:lang w:val="es-CR"/>
+        </w:rPr>
+        <w:t xml:space="preserve">. Vigente </w:t>
+      </w:r>
+      <w:proofErr w:type="gramStart"/>
+      <w:r>
+        <w:rPr>
+          <w:lang w:val="es-CR"/>
+        </w:rPr>
+        <w:t>en :</w:t>
+      </w:r>
+      <w:proofErr w:type="gramEnd"/>
+      <w:r>
+        <w:rPr>
+          <w:lang w:val="es-CR"/>
+        </w:rPr>
+        <w:t xml:space="preserve"> https://www.jmgvirtualconsulting.com/2017/07/ventajas-y-desventajas-de-la-virtualizacion-de-servidores.</w:t>
+      </w:r>
     </w:p>
     <w:p>
       <w:pPr>
@@ -8199,7 +8334,7 @@
       </w:pPr>
     </w:p>
     <w:sectPr>
-      <w:footerReference w:type="default" r:id="rId12"/>
+      <w:footerReference w:type="default" r:id="rId11"/>
       <w:pgSz w:w="12240" w:h="15840"/>
       <w:pgMar w:top="1417" w:right="1701" w:bottom="1417" w:left="1701" w:header="720" w:footer="720" w:gutter="0"/>
       <w:cols w:space="720"/>
@@ -8244,6 +8379,7 @@
         <w:docPartUnique/>
       </w:docPartObj>
     </w:sdtPr>
+    <w:sdtEndPr/>
     <w:sdtContent>
       <w:p>
         <w:pPr>
@@ -8264,7 +8400,7 @@
             <w:noProof/>
             <w:lang w:val="es-ES"/>
           </w:rPr>
-          <w:t>16</w:t>
+          <w:t>12</w:t>
         </w:r>
         <w:r>
           <w:fldChar w:fldCharType="end"/>
@@ -9888,7 +10024,7 @@
 </file>
 
 <file path=customXml/itemProps1.xml><?xml version="1.0" encoding="utf-8"?>
-<ds:datastoreItem xmlns:ds="http://schemas.openxmlformats.org/officeDocument/2006/customXml" ds:itemID="{374FA34B-6CC1-4625-BA95-ACA972A86750}">
+<ds:datastoreItem xmlns:ds="http://schemas.openxmlformats.org/officeDocument/2006/customXml" ds:itemID="{CBCC293F-EAE8-4C2A-B8C7-63F231E6B46C}">
   <ds:schemaRefs>
     <ds:schemaRef ds:uri="http://schemas.openxmlformats.org/officeDocument/2006/bibliography"/>
   </ds:schemaRefs>

--- a/Escrito.docx
+++ b/Escrito.docx
@@ -549,6 +549,954 @@
         </w:rPr>
       </w:pPr>
     </w:p>
+    <w:sdt>
+      <w:sdtPr>
+        <w:rPr>
+          <w:lang w:val="es-ES"/>
+        </w:rPr>
+        <w:id w:val="2006776970"/>
+        <w:docPartObj>
+          <w:docPartGallery w:val="Table of Contents"/>
+          <w:docPartUnique/>
+        </w:docPartObj>
+      </w:sdtPr>
+      <w:sdtEndPr>
+        <w:rPr>
+          <w:rFonts w:asciiTheme="minorHAnsi" w:eastAsiaTheme="minorHAnsi" w:hAnsiTheme="minorHAnsi" w:cstheme="minorBidi"/>
+          <w:b/>
+          <w:bCs/>
+          <w:color w:val="auto"/>
+          <w:sz w:val="22"/>
+          <w:szCs w:val="22"/>
+        </w:rPr>
+      </w:sdtEndPr>
+      <w:sdtContent>
+        <w:p>
+          <w:pPr>
+            <w:pStyle w:val="TtuloTDC"/>
+          </w:pPr>
+          <w:r>
+            <w:rPr>
+              <w:lang w:val="es-ES"/>
+            </w:rPr>
+            <w:t>Contenido</w:t>
+          </w:r>
+        </w:p>
+        <w:p>
+          <w:pPr>
+            <w:pStyle w:val="TDC1"/>
+            <w:tabs>
+              <w:tab w:val="right" w:leader="dot" w:pos="8828"/>
+            </w:tabs>
+            <w:rPr>
+              <w:noProof/>
+            </w:rPr>
+          </w:pPr>
+          <w:r>
+            <w:fldChar w:fldCharType="begin"/>
+          </w:r>
+          <w:r>
+            <w:instrText xml:space="preserve"> TOC \o "1-3" \h \z \u </w:instrText>
+          </w:r>
+          <w:r>
+            <w:fldChar w:fldCharType="separate"/>
+          </w:r>
+          <w:hyperlink w:anchor="_Toc494790006" w:history="1">
+            <w:r>
+              <w:rPr>
+                <w:rStyle w:val="Hipervnculo"/>
+                <w:noProof/>
+              </w:rPr>
+              <w:t>Introducción</w:t>
+            </w:r>
+            <w:r>
+              <w:rPr>
+                <w:noProof/>
+                <w:webHidden/>
+              </w:rPr>
+              <w:tab/>
+            </w:r>
+            <w:r>
+              <w:rPr>
+                <w:noProof/>
+                <w:webHidden/>
+              </w:rPr>
+              <w:fldChar w:fldCharType="begin"/>
+            </w:r>
+            <w:r>
+              <w:rPr>
+                <w:noProof/>
+                <w:webHidden/>
+              </w:rPr>
+              <w:instrText xml:space="preserve"> PAGEREF _Toc494790006 \h </w:instrText>
+            </w:r>
+            <w:r>
+              <w:rPr>
+                <w:noProof/>
+                <w:webHidden/>
+              </w:rPr>
+            </w:r>
+            <w:r>
+              <w:rPr>
+                <w:noProof/>
+                <w:webHidden/>
+              </w:rPr>
+              <w:fldChar w:fldCharType="separate"/>
+            </w:r>
+            <w:r>
+              <w:rPr>
+                <w:noProof/>
+                <w:webHidden/>
+              </w:rPr>
+              <w:t>3</w:t>
+            </w:r>
+            <w:r>
+              <w:rPr>
+                <w:noProof/>
+                <w:webHidden/>
+              </w:rPr>
+              <w:fldChar w:fldCharType="end"/>
+            </w:r>
+          </w:hyperlink>
+        </w:p>
+        <w:p>
+          <w:pPr>
+            <w:pStyle w:val="TDC1"/>
+            <w:tabs>
+              <w:tab w:val="right" w:leader="dot" w:pos="8828"/>
+            </w:tabs>
+            <w:rPr>
+              <w:noProof/>
+            </w:rPr>
+          </w:pPr>
+          <w:hyperlink w:anchor="_Toc494790007" w:history="1">
+            <w:r>
+              <w:rPr>
+                <w:rStyle w:val="Hipervnculo"/>
+                <w:noProof/>
+              </w:rPr>
+              <w:t>Inicios de la virtualización.</w:t>
+            </w:r>
+            <w:r>
+              <w:rPr>
+                <w:noProof/>
+                <w:webHidden/>
+              </w:rPr>
+              <w:tab/>
+            </w:r>
+            <w:r>
+              <w:rPr>
+                <w:noProof/>
+                <w:webHidden/>
+              </w:rPr>
+              <w:fldChar w:fldCharType="begin"/>
+            </w:r>
+            <w:r>
+              <w:rPr>
+                <w:noProof/>
+                <w:webHidden/>
+              </w:rPr>
+              <w:instrText xml:space="preserve"> PAGEREF _Toc494790007 \h </w:instrText>
+            </w:r>
+            <w:r>
+              <w:rPr>
+                <w:noProof/>
+                <w:webHidden/>
+              </w:rPr>
+            </w:r>
+            <w:r>
+              <w:rPr>
+                <w:noProof/>
+                <w:webHidden/>
+              </w:rPr>
+              <w:fldChar w:fldCharType="separate"/>
+            </w:r>
+            <w:r>
+              <w:rPr>
+                <w:noProof/>
+                <w:webHidden/>
+              </w:rPr>
+              <w:t>4</w:t>
+            </w:r>
+            <w:r>
+              <w:rPr>
+                <w:noProof/>
+                <w:webHidden/>
+              </w:rPr>
+              <w:fldChar w:fldCharType="end"/>
+            </w:r>
+          </w:hyperlink>
+        </w:p>
+        <w:p>
+          <w:pPr>
+            <w:pStyle w:val="TDC1"/>
+            <w:tabs>
+              <w:tab w:val="right" w:leader="dot" w:pos="8828"/>
+            </w:tabs>
+            <w:rPr>
+              <w:noProof/>
+            </w:rPr>
+          </w:pPr>
+          <w:hyperlink w:anchor="_Toc494790008" w:history="1">
+            <w:r>
+              <w:rPr>
+                <w:rStyle w:val="Hipervnculo"/>
+                <w:noProof/>
+              </w:rPr>
+              <w:t>¿Que es virtualización?</w:t>
+            </w:r>
+            <w:r>
+              <w:rPr>
+                <w:noProof/>
+                <w:webHidden/>
+              </w:rPr>
+              <w:tab/>
+            </w:r>
+            <w:r>
+              <w:rPr>
+                <w:noProof/>
+                <w:webHidden/>
+              </w:rPr>
+              <w:fldChar w:fldCharType="begin"/>
+            </w:r>
+            <w:r>
+              <w:rPr>
+                <w:noProof/>
+                <w:webHidden/>
+              </w:rPr>
+              <w:instrText xml:space="preserve"> PAGEREF _Toc494790008 \h </w:instrText>
+            </w:r>
+            <w:r>
+              <w:rPr>
+                <w:noProof/>
+                <w:webHidden/>
+              </w:rPr>
+            </w:r>
+            <w:r>
+              <w:rPr>
+                <w:noProof/>
+                <w:webHidden/>
+              </w:rPr>
+              <w:fldChar w:fldCharType="separate"/>
+            </w:r>
+            <w:r>
+              <w:rPr>
+                <w:noProof/>
+                <w:webHidden/>
+              </w:rPr>
+              <w:t>4</w:t>
+            </w:r>
+            <w:r>
+              <w:rPr>
+                <w:noProof/>
+                <w:webHidden/>
+              </w:rPr>
+              <w:fldChar w:fldCharType="end"/>
+            </w:r>
+          </w:hyperlink>
+        </w:p>
+        <w:p>
+          <w:pPr>
+            <w:pStyle w:val="TDC1"/>
+            <w:tabs>
+              <w:tab w:val="right" w:leader="dot" w:pos="8828"/>
+            </w:tabs>
+            <w:rPr>
+              <w:noProof/>
+            </w:rPr>
+          </w:pPr>
+          <w:hyperlink w:anchor="_Toc494790009" w:history="1">
+            <w:r>
+              <w:rPr>
+                <w:rStyle w:val="Hipervnculo"/>
+                <w:noProof/>
+                <w:shd w:val="clear" w:color="auto" w:fill="FFFFFF"/>
+              </w:rPr>
+              <w:t>¿Para que sirve la virtualización?</w:t>
+            </w:r>
+            <w:r>
+              <w:rPr>
+                <w:noProof/>
+                <w:webHidden/>
+              </w:rPr>
+              <w:tab/>
+            </w:r>
+            <w:r>
+              <w:rPr>
+                <w:noProof/>
+                <w:webHidden/>
+              </w:rPr>
+              <w:fldChar w:fldCharType="begin"/>
+            </w:r>
+            <w:r>
+              <w:rPr>
+                <w:noProof/>
+                <w:webHidden/>
+              </w:rPr>
+              <w:instrText xml:space="preserve"> PAGEREF _Toc494790009 \h </w:instrText>
+            </w:r>
+            <w:r>
+              <w:rPr>
+                <w:noProof/>
+                <w:webHidden/>
+              </w:rPr>
+            </w:r>
+            <w:r>
+              <w:rPr>
+                <w:noProof/>
+                <w:webHidden/>
+              </w:rPr>
+              <w:fldChar w:fldCharType="separate"/>
+            </w:r>
+            <w:r>
+              <w:rPr>
+                <w:noProof/>
+                <w:webHidden/>
+              </w:rPr>
+              <w:t>5</w:t>
+            </w:r>
+            <w:r>
+              <w:rPr>
+                <w:noProof/>
+                <w:webHidden/>
+              </w:rPr>
+              <w:fldChar w:fldCharType="end"/>
+            </w:r>
+          </w:hyperlink>
+        </w:p>
+        <w:p>
+          <w:pPr>
+            <w:pStyle w:val="TDC1"/>
+            <w:tabs>
+              <w:tab w:val="right" w:leader="dot" w:pos="8828"/>
+            </w:tabs>
+            <w:rPr>
+              <w:noProof/>
+            </w:rPr>
+          </w:pPr>
+          <w:hyperlink w:anchor="_Toc494790010" w:history="1">
+            <w:r>
+              <w:rPr>
+                <w:rStyle w:val="Hipervnculo"/>
+                <w:noProof/>
+                <w:shd w:val="clear" w:color="auto" w:fill="FFFFFF"/>
+              </w:rPr>
+              <w:t>Evolución de la virtualización.</w:t>
+            </w:r>
+            <w:r>
+              <w:rPr>
+                <w:noProof/>
+                <w:webHidden/>
+              </w:rPr>
+              <w:tab/>
+            </w:r>
+            <w:r>
+              <w:rPr>
+                <w:noProof/>
+                <w:webHidden/>
+              </w:rPr>
+              <w:fldChar w:fldCharType="begin"/>
+            </w:r>
+            <w:r>
+              <w:rPr>
+                <w:noProof/>
+                <w:webHidden/>
+              </w:rPr>
+              <w:instrText xml:space="preserve"> PAGEREF _Toc494790010 \h </w:instrText>
+            </w:r>
+            <w:r>
+              <w:rPr>
+                <w:noProof/>
+                <w:webHidden/>
+              </w:rPr>
+            </w:r>
+            <w:r>
+              <w:rPr>
+                <w:noProof/>
+                <w:webHidden/>
+              </w:rPr>
+              <w:fldChar w:fldCharType="separate"/>
+            </w:r>
+            <w:r>
+              <w:rPr>
+                <w:noProof/>
+                <w:webHidden/>
+              </w:rPr>
+              <w:t>5</w:t>
+            </w:r>
+            <w:r>
+              <w:rPr>
+                <w:noProof/>
+                <w:webHidden/>
+              </w:rPr>
+              <w:fldChar w:fldCharType="end"/>
+            </w:r>
+          </w:hyperlink>
+        </w:p>
+        <w:p>
+          <w:pPr>
+            <w:pStyle w:val="TDC1"/>
+            <w:tabs>
+              <w:tab w:val="right" w:leader="dot" w:pos="8828"/>
+            </w:tabs>
+            <w:rPr>
+              <w:noProof/>
+            </w:rPr>
+          </w:pPr>
+          <w:hyperlink w:anchor="_Toc494790011" w:history="1">
+            <w:r>
+              <w:rPr>
+                <w:rStyle w:val="Hipervnculo"/>
+                <w:noProof/>
+                <w:shd w:val="clear" w:color="auto" w:fill="FFFFFF"/>
+              </w:rPr>
+              <w:t>Sistemas operativos MAC OS</w:t>
+            </w:r>
+            <w:r>
+              <w:rPr>
+                <w:noProof/>
+                <w:webHidden/>
+              </w:rPr>
+              <w:tab/>
+            </w:r>
+            <w:r>
+              <w:rPr>
+                <w:noProof/>
+                <w:webHidden/>
+              </w:rPr>
+              <w:fldChar w:fldCharType="begin"/>
+            </w:r>
+            <w:r>
+              <w:rPr>
+                <w:noProof/>
+                <w:webHidden/>
+              </w:rPr>
+              <w:instrText xml:space="preserve"> PAGEREF _Toc494790011 \h </w:instrText>
+            </w:r>
+            <w:r>
+              <w:rPr>
+                <w:noProof/>
+                <w:webHidden/>
+              </w:rPr>
+            </w:r>
+            <w:r>
+              <w:rPr>
+                <w:noProof/>
+                <w:webHidden/>
+              </w:rPr>
+              <w:fldChar w:fldCharType="separate"/>
+            </w:r>
+            <w:r>
+              <w:rPr>
+                <w:noProof/>
+                <w:webHidden/>
+              </w:rPr>
+              <w:t>9</w:t>
+            </w:r>
+            <w:r>
+              <w:rPr>
+                <w:noProof/>
+                <w:webHidden/>
+              </w:rPr>
+              <w:fldChar w:fldCharType="end"/>
+            </w:r>
+          </w:hyperlink>
+        </w:p>
+        <w:p>
+          <w:pPr>
+            <w:pStyle w:val="TDC1"/>
+            <w:tabs>
+              <w:tab w:val="right" w:leader="dot" w:pos="8828"/>
+            </w:tabs>
+            <w:rPr>
+              <w:noProof/>
+            </w:rPr>
+          </w:pPr>
+          <w:hyperlink w:anchor="_Toc494790012" w:history="1">
+            <w:r>
+              <w:rPr>
+                <w:rStyle w:val="Hipervnculo"/>
+                <w:noProof/>
+                <w:shd w:val="clear" w:color="auto" w:fill="FFFFFF"/>
+              </w:rPr>
+              <w:t>LINUX</w:t>
+            </w:r>
+            <w:r>
+              <w:rPr>
+                <w:noProof/>
+                <w:webHidden/>
+              </w:rPr>
+              <w:tab/>
+            </w:r>
+            <w:r>
+              <w:rPr>
+                <w:noProof/>
+                <w:webHidden/>
+              </w:rPr>
+              <w:fldChar w:fldCharType="begin"/>
+            </w:r>
+            <w:r>
+              <w:rPr>
+                <w:noProof/>
+                <w:webHidden/>
+              </w:rPr>
+              <w:instrText xml:space="preserve"> PAGEREF _Toc494790012 \h </w:instrText>
+            </w:r>
+            <w:r>
+              <w:rPr>
+                <w:noProof/>
+                <w:webHidden/>
+              </w:rPr>
+            </w:r>
+            <w:r>
+              <w:rPr>
+                <w:noProof/>
+                <w:webHidden/>
+              </w:rPr>
+              <w:fldChar w:fldCharType="separate"/>
+            </w:r>
+            <w:r>
+              <w:rPr>
+                <w:noProof/>
+                <w:webHidden/>
+              </w:rPr>
+              <w:t>9</w:t>
+            </w:r>
+            <w:r>
+              <w:rPr>
+                <w:noProof/>
+                <w:webHidden/>
+              </w:rPr>
+              <w:fldChar w:fldCharType="end"/>
+            </w:r>
+          </w:hyperlink>
+        </w:p>
+        <w:p>
+          <w:pPr>
+            <w:pStyle w:val="TDC1"/>
+            <w:tabs>
+              <w:tab w:val="right" w:leader="dot" w:pos="8828"/>
+            </w:tabs>
+            <w:rPr>
+              <w:noProof/>
+            </w:rPr>
+          </w:pPr>
+          <w:hyperlink w:anchor="_Toc494790013" w:history="1">
+            <w:r>
+              <w:rPr>
+                <w:rStyle w:val="Hipervnculo"/>
+                <w:noProof/>
+                <w:shd w:val="clear" w:color="auto" w:fill="FFFFFF"/>
+              </w:rPr>
+              <w:t>SERVIDORES DE LINUX</w:t>
+            </w:r>
+            <w:r>
+              <w:rPr>
+                <w:noProof/>
+                <w:webHidden/>
+              </w:rPr>
+              <w:tab/>
+            </w:r>
+            <w:r>
+              <w:rPr>
+                <w:noProof/>
+                <w:webHidden/>
+              </w:rPr>
+              <w:fldChar w:fldCharType="begin"/>
+            </w:r>
+            <w:r>
+              <w:rPr>
+                <w:noProof/>
+                <w:webHidden/>
+              </w:rPr>
+              <w:instrText xml:space="preserve"> PAGEREF _Toc494790013 \h </w:instrText>
+            </w:r>
+            <w:r>
+              <w:rPr>
+                <w:noProof/>
+                <w:webHidden/>
+              </w:rPr>
+            </w:r>
+            <w:r>
+              <w:rPr>
+                <w:noProof/>
+                <w:webHidden/>
+              </w:rPr>
+              <w:fldChar w:fldCharType="separate"/>
+            </w:r>
+            <w:r>
+              <w:rPr>
+                <w:noProof/>
+                <w:webHidden/>
+              </w:rPr>
+              <w:t>10</w:t>
+            </w:r>
+            <w:r>
+              <w:rPr>
+                <w:noProof/>
+                <w:webHidden/>
+              </w:rPr>
+              <w:fldChar w:fldCharType="end"/>
+            </w:r>
+          </w:hyperlink>
+        </w:p>
+        <w:p>
+          <w:pPr>
+            <w:pStyle w:val="TDC1"/>
+            <w:tabs>
+              <w:tab w:val="right" w:leader="dot" w:pos="8828"/>
+            </w:tabs>
+            <w:rPr>
+              <w:noProof/>
+            </w:rPr>
+          </w:pPr>
+          <w:hyperlink w:anchor="_Toc494790014" w:history="1">
+            <w:r>
+              <w:rPr>
+                <w:rStyle w:val="Hipervnculo"/>
+                <w:noProof/>
+                <w:shd w:val="clear" w:color="auto" w:fill="FFFFFF"/>
+              </w:rPr>
+              <w:t>SERVIDORES DE WINDOWS</w:t>
+            </w:r>
+            <w:r>
+              <w:rPr>
+                <w:noProof/>
+                <w:webHidden/>
+              </w:rPr>
+              <w:tab/>
+            </w:r>
+            <w:r>
+              <w:rPr>
+                <w:noProof/>
+                <w:webHidden/>
+              </w:rPr>
+              <w:fldChar w:fldCharType="begin"/>
+            </w:r>
+            <w:r>
+              <w:rPr>
+                <w:noProof/>
+                <w:webHidden/>
+              </w:rPr>
+              <w:instrText xml:space="preserve"> PAGEREF _Toc494790014 \h </w:instrText>
+            </w:r>
+            <w:r>
+              <w:rPr>
+                <w:noProof/>
+                <w:webHidden/>
+              </w:rPr>
+            </w:r>
+            <w:r>
+              <w:rPr>
+                <w:noProof/>
+                <w:webHidden/>
+              </w:rPr>
+              <w:fldChar w:fldCharType="separate"/>
+            </w:r>
+            <w:r>
+              <w:rPr>
+                <w:noProof/>
+                <w:webHidden/>
+              </w:rPr>
+              <w:t>11</w:t>
+            </w:r>
+            <w:r>
+              <w:rPr>
+                <w:noProof/>
+                <w:webHidden/>
+              </w:rPr>
+              <w:fldChar w:fldCharType="end"/>
+            </w:r>
+          </w:hyperlink>
+        </w:p>
+        <w:p>
+          <w:pPr>
+            <w:pStyle w:val="TDC1"/>
+            <w:tabs>
+              <w:tab w:val="right" w:leader="dot" w:pos="8828"/>
+            </w:tabs>
+            <w:rPr>
+              <w:noProof/>
+            </w:rPr>
+          </w:pPr>
+          <w:hyperlink w:anchor="_Toc494790015" w:history="1">
+            <w:r>
+              <w:rPr>
+                <w:rStyle w:val="Hipervnculo"/>
+                <w:noProof/>
+                <w:shd w:val="clear" w:color="auto" w:fill="FFFFFF"/>
+              </w:rPr>
+              <w:t>SERVIDORES WEB</w:t>
+            </w:r>
+            <w:r>
+              <w:rPr>
+                <w:noProof/>
+                <w:webHidden/>
+              </w:rPr>
+              <w:tab/>
+            </w:r>
+            <w:r>
+              <w:rPr>
+                <w:noProof/>
+                <w:webHidden/>
+              </w:rPr>
+              <w:fldChar w:fldCharType="begin"/>
+            </w:r>
+            <w:r>
+              <w:rPr>
+                <w:noProof/>
+                <w:webHidden/>
+              </w:rPr>
+              <w:instrText xml:space="preserve"> PAGEREF _Toc494790015 \h </w:instrText>
+            </w:r>
+            <w:r>
+              <w:rPr>
+                <w:noProof/>
+                <w:webHidden/>
+              </w:rPr>
+            </w:r>
+            <w:r>
+              <w:rPr>
+                <w:noProof/>
+                <w:webHidden/>
+              </w:rPr>
+              <w:fldChar w:fldCharType="separate"/>
+            </w:r>
+            <w:r>
+              <w:rPr>
+                <w:noProof/>
+                <w:webHidden/>
+              </w:rPr>
+              <w:t>12</w:t>
+            </w:r>
+            <w:r>
+              <w:rPr>
+                <w:noProof/>
+                <w:webHidden/>
+              </w:rPr>
+              <w:fldChar w:fldCharType="end"/>
+            </w:r>
+          </w:hyperlink>
+        </w:p>
+        <w:p>
+          <w:pPr>
+            <w:pStyle w:val="TDC1"/>
+            <w:tabs>
+              <w:tab w:val="right" w:leader="dot" w:pos="8828"/>
+            </w:tabs>
+            <w:rPr>
+              <w:noProof/>
+            </w:rPr>
+          </w:pPr>
+          <w:hyperlink w:anchor="_Toc494790016" w:history="1">
+            <w:r>
+              <w:rPr>
+                <w:rStyle w:val="Hipervnculo"/>
+                <w:noProof/>
+                <w:shd w:val="clear" w:color="auto" w:fill="FFFFFF"/>
+              </w:rPr>
+              <w:t>Ventajas  de la virtualización</w:t>
+            </w:r>
+            <w:r>
+              <w:rPr>
+                <w:noProof/>
+                <w:webHidden/>
+              </w:rPr>
+              <w:tab/>
+            </w:r>
+            <w:r>
+              <w:rPr>
+                <w:noProof/>
+                <w:webHidden/>
+              </w:rPr>
+              <w:fldChar w:fldCharType="begin"/>
+            </w:r>
+            <w:r>
+              <w:rPr>
+                <w:noProof/>
+                <w:webHidden/>
+              </w:rPr>
+              <w:instrText xml:space="preserve"> PAGEREF _Toc494790016 \h </w:instrText>
+            </w:r>
+            <w:r>
+              <w:rPr>
+                <w:noProof/>
+                <w:webHidden/>
+              </w:rPr>
+            </w:r>
+            <w:r>
+              <w:rPr>
+                <w:noProof/>
+                <w:webHidden/>
+              </w:rPr>
+              <w:fldChar w:fldCharType="separate"/>
+            </w:r>
+            <w:r>
+              <w:rPr>
+                <w:noProof/>
+                <w:webHidden/>
+              </w:rPr>
+              <w:t>12</w:t>
+            </w:r>
+            <w:r>
+              <w:rPr>
+                <w:noProof/>
+                <w:webHidden/>
+              </w:rPr>
+              <w:fldChar w:fldCharType="end"/>
+            </w:r>
+          </w:hyperlink>
+        </w:p>
+        <w:p>
+          <w:pPr>
+            <w:pStyle w:val="TDC1"/>
+            <w:tabs>
+              <w:tab w:val="right" w:leader="dot" w:pos="8828"/>
+            </w:tabs>
+            <w:rPr>
+              <w:noProof/>
+            </w:rPr>
+          </w:pPr>
+          <w:hyperlink w:anchor="_Toc494790017" w:history="1">
+            <w:r>
+              <w:rPr>
+                <w:rStyle w:val="Hipervnculo"/>
+                <w:rFonts w:eastAsia="Times New Roman"/>
+                <w:noProof/>
+              </w:rPr>
+              <w:t>Desventajas de la virtualización de servidores</w:t>
+            </w:r>
+            <w:r>
+              <w:rPr>
+                <w:noProof/>
+                <w:webHidden/>
+              </w:rPr>
+              <w:tab/>
+            </w:r>
+            <w:r>
+              <w:rPr>
+                <w:noProof/>
+                <w:webHidden/>
+              </w:rPr>
+              <w:fldChar w:fldCharType="begin"/>
+            </w:r>
+            <w:r>
+              <w:rPr>
+                <w:noProof/>
+                <w:webHidden/>
+              </w:rPr>
+              <w:instrText xml:space="preserve"> PAGEREF _Toc494790017 \h </w:instrText>
+            </w:r>
+            <w:r>
+              <w:rPr>
+                <w:noProof/>
+                <w:webHidden/>
+              </w:rPr>
+            </w:r>
+            <w:r>
+              <w:rPr>
+                <w:noProof/>
+                <w:webHidden/>
+              </w:rPr>
+              <w:fldChar w:fldCharType="separate"/>
+            </w:r>
+            <w:r>
+              <w:rPr>
+                <w:noProof/>
+                <w:webHidden/>
+              </w:rPr>
+              <w:t>14</w:t>
+            </w:r>
+            <w:r>
+              <w:rPr>
+                <w:noProof/>
+                <w:webHidden/>
+              </w:rPr>
+              <w:fldChar w:fldCharType="end"/>
+            </w:r>
+          </w:hyperlink>
+        </w:p>
+        <w:p>
+          <w:pPr>
+            <w:pStyle w:val="TDC1"/>
+            <w:tabs>
+              <w:tab w:val="right" w:leader="dot" w:pos="8828"/>
+            </w:tabs>
+            <w:rPr>
+              <w:noProof/>
+            </w:rPr>
+          </w:pPr>
+          <w:hyperlink w:anchor="_Toc494790018" w:history="1">
+            <w:r>
+              <w:rPr>
+                <w:rStyle w:val="Hipervnculo"/>
+                <w:noProof/>
+                <w:shd w:val="clear" w:color="auto" w:fill="FFFFFF"/>
+              </w:rPr>
+              <w:t>Bibliografía.</w:t>
+            </w:r>
+            <w:r>
+              <w:rPr>
+                <w:noProof/>
+                <w:webHidden/>
+              </w:rPr>
+              <w:tab/>
+            </w:r>
+            <w:r>
+              <w:rPr>
+                <w:noProof/>
+                <w:webHidden/>
+              </w:rPr>
+              <w:fldChar w:fldCharType="begin"/>
+            </w:r>
+            <w:r>
+              <w:rPr>
+                <w:noProof/>
+                <w:webHidden/>
+              </w:rPr>
+              <w:instrText xml:space="preserve"> PAGEREF _Toc494790018 \h </w:instrText>
+            </w:r>
+            <w:r>
+              <w:rPr>
+                <w:noProof/>
+                <w:webHidden/>
+              </w:rPr>
+            </w:r>
+            <w:r>
+              <w:rPr>
+                <w:noProof/>
+                <w:webHidden/>
+              </w:rPr>
+              <w:fldChar w:fldCharType="separate"/>
+            </w:r>
+            <w:r>
+              <w:rPr>
+                <w:noProof/>
+                <w:webHidden/>
+              </w:rPr>
+              <w:t>16</w:t>
+            </w:r>
+            <w:r>
+              <w:rPr>
+                <w:noProof/>
+                <w:webHidden/>
+              </w:rPr>
+              <w:fldChar w:fldCharType="end"/>
+            </w:r>
+          </w:hyperlink>
+        </w:p>
+        <w:p>
+          <w:r>
+            <w:rPr>
+              <w:b/>
+              <w:bCs/>
+              <w:lang w:val="es-ES"/>
+            </w:rPr>
+            <w:fldChar w:fldCharType="end"/>
+          </w:r>
+        </w:p>
+      </w:sdtContent>
+    </w:sdt>
     <w:p>
       <w:pPr>
         <w:spacing w:line="360" w:lineRule="auto"/>
@@ -558,6 +1506,8 @@
           <w:szCs w:val="24"/>
         </w:rPr>
       </w:pPr>
+      <w:bookmarkStart w:id="0" w:name="_GoBack"/>
+      <w:bookmarkEnd w:id="0"/>
     </w:p>
     <w:p>
       <w:pPr>
@@ -774,10 +1724,11 @@
         <w:pStyle w:val="Ttulo1"/>
         <w:spacing w:line="360" w:lineRule="auto"/>
       </w:pPr>
-      <w:r>
-        <w:lastRenderedPageBreak/>
+      <w:bookmarkStart w:id="1" w:name="_Toc494790006"/>
+      <w:r>
         <w:t>Introducción</w:t>
       </w:r>
+      <w:bookmarkEnd w:id="1"/>
     </w:p>
     <w:p>
       <w:pPr>
@@ -960,9 +1911,11 @@
         <w:pStyle w:val="Ttulo1"/>
         <w:spacing w:line="360" w:lineRule="auto"/>
       </w:pPr>
+      <w:bookmarkStart w:id="2" w:name="_Toc494790007"/>
       <w:r>
         <w:t>Inicios de la virtualización.</w:t>
       </w:r>
+      <w:bookmarkEnd w:id="2"/>
     </w:p>
     <w:p>
       <w:pPr>
@@ -1019,6 +1972,7 @@
         <w:rPr>
           <w:noProof/>
         </w:rPr>
+        <w:lastRenderedPageBreak/>
         <w:drawing>
           <wp:inline distT="0" distB="0" distL="0" distR="0" wp14:anchorId="79F16378" wp14:editId="647D01BF">
             <wp:extent cx="4219575" cy="2295525"/>
@@ -1071,9 +2025,11 @@
         <w:pStyle w:val="Ttulo1"/>
         <w:spacing w:line="360" w:lineRule="auto"/>
       </w:pPr>
+      <w:bookmarkStart w:id="3" w:name="_Toc494790008"/>
       <w:r>
         <w:t>¿Que es virtualización?</w:t>
       </w:r>
+      <w:bookmarkEnd w:id="3"/>
     </w:p>
     <w:p>
       <w:pPr>
@@ -1551,6 +2507,12 @@
           <w:lang w:val="es-CR"/>
         </w:rPr>
         <w:br/>
+      </w:r>
+      <w:r>
+        <w:rPr>
+          <w:lang w:val="es-CR"/>
+        </w:rPr>
+        <w:lastRenderedPageBreak/>
         <w:t>[</w:t>
       </w:r>
       <w:proofErr w:type="spellStart"/>
@@ -1681,12 +2643,14 @@
           <w:shd w:val="clear" w:color="auto" w:fill="FFFFFF"/>
         </w:rPr>
       </w:pPr>
+      <w:bookmarkStart w:id="4" w:name="_Toc494790009"/>
       <w:r>
         <w:rPr>
           <w:shd w:val="clear" w:color="auto" w:fill="FFFFFF"/>
         </w:rPr>
         <w:t>¿Para que sirve la virtualización?</w:t>
       </w:r>
+      <w:bookmarkEnd w:id="4"/>
     </w:p>
     <w:p>
       <w:pPr>
@@ -1772,34 +2736,32 @@
           <w:shd w:val="clear" w:color="auto" w:fill="FFFFFF"/>
         </w:rPr>
       </w:pPr>
-      <w:proofErr w:type="spellStart"/>
-      <w:r>
-        <w:rPr>
-          <w:shd w:val="clear" w:color="auto" w:fill="FFFFFF"/>
-        </w:rPr>
-        <w:t>Evolucion</w:t>
-      </w:r>
-      <w:proofErr w:type="spellEnd"/>
+      <w:bookmarkStart w:id="5" w:name="_Toc494790010"/>
+      <w:r>
+        <w:rPr>
+          <w:shd w:val="clear" w:color="auto" w:fill="FFFFFF"/>
+        </w:rPr>
+        <w:t>Evolución</w:t>
+      </w:r>
       <w:r>
         <w:rPr>
           <w:shd w:val="clear" w:color="auto" w:fill="FFFFFF"/>
         </w:rPr>
         <w:t xml:space="preserve"> de la </w:t>
       </w:r>
-      <w:proofErr w:type="spellStart"/>
-      <w:r>
-        <w:rPr>
-          <w:shd w:val="clear" w:color="auto" w:fill="FFFFFF"/>
-        </w:rPr>
-        <w:t>virtualizacion</w:t>
-      </w:r>
-      <w:proofErr w:type="spellEnd"/>
+      <w:r>
+        <w:rPr>
+          <w:shd w:val="clear" w:color="auto" w:fill="FFFFFF"/>
+        </w:rPr>
+        <w:t>virtualización</w:t>
+      </w:r>
       <w:r>
         <w:rPr>
           <w:shd w:val="clear" w:color="auto" w:fill="FFFFFF"/>
         </w:rPr>
         <w:t>.</w:t>
       </w:r>
+      <w:bookmarkEnd w:id="5"/>
     </w:p>
     <w:p>
       <w:pPr>
@@ -1852,7 +2814,6 @@
         <w:rPr>
           <w:lang w:val="es-CR"/>
         </w:rPr>
-        <w:lastRenderedPageBreak/>
         <w:t xml:space="preserve">Es por esas razones que IBM y </w:t>
       </w:r>
       <w:proofErr w:type="spellStart"/>
@@ -1992,6 +2953,7 @@
         <w:rPr>
           <w:lang w:val="es-CR"/>
         </w:rPr>
+        <w:lastRenderedPageBreak/>
         <w:t>Adicionalmente los usuarios tendrían una opción más, que les permite la habilidad de acelerar la entrega de aplicaciones de manera más eficiente.</w:t>
       </w:r>
     </w:p>
@@ -2600,6 +3562,7 @@
               <w:rPr>
                 <w:shd w:val="clear" w:color="auto" w:fill="FFFFFF"/>
               </w:rPr>
+              <w:lastRenderedPageBreak/>
               <w:t>Origen</w:t>
             </w:r>
           </w:p>
@@ -3680,7 +4643,6 @@
                 <w:szCs w:val="24"/>
                 <w:lang w:val="en-US"/>
               </w:rPr>
-              <w:lastRenderedPageBreak/>
               <w:t>Homepage</w:t>
             </w:r>
           </w:p>
@@ -4181,6 +5143,7 @@
                 <w:szCs w:val="24"/>
                 <w:lang w:val="en-US"/>
               </w:rPr>
+              <w:lastRenderedPageBreak/>
               <w:t>Licencia</w:t>
             </w:r>
             <w:proofErr w:type="spellEnd"/>
@@ -5306,12 +6269,14 @@
           <w:shd w:val="clear" w:color="auto" w:fill="FFFFFF"/>
         </w:rPr>
       </w:pPr>
+      <w:bookmarkStart w:id="6" w:name="_Toc494790011"/>
       <w:r>
         <w:rPr>
           <w:shd w:val="clear" w:color="auto" w:fill="FFFFFF"/>
         </w:rPr>
         <w:t>Sistemas operativos MAC OS</w:t>
       </w:r>
+      <w:bookmarkEnd w:id="6"/>
     </w:p>
     <w:p>
       <w:pPr>
@@ -5351,6 +6316,7 @@
           <w:shd w:val="clear" w:color="auto" w:fill="FFFFFF"/>
           <w:lang w:val="es-CR"/>
         </w:rPr>
+        <w:lastRenderedPageBreak/>
         <w:t>Mac OS X Server 1.0 (</w:t>
       </w:r>
       <w:proofErr w:type="spellStart"/>
@@ -5616,11 +6582,19 @@
           <w:shd w:val="clear" w:color="auto" w:fill="FFFFFF"/>
         </w:rPr>
       </w:pPr>
-      <w:r>
-        <w:rPr>
-          <w:shd w:val="clear" w:color="auto" w:fill="FFFFFF"/>
-        </w:rPr>
-        <w:t xml:space="preserve">LINUX </w:t>
+      <w:bookmarkStart w:id="7" w:name="_Toc494790012"/>
+      <w:r>
+        <w:rPr>
+          <w:shd w:val="clear" w:color="auto" w:fill="FFFFFF"/>
+        </w:rPr>
+        <w:t>LINUX</w:t>
+      </w:r>
+      <w:bookmarkEnd w:id="7"/>
+      <w:r>
+        <w:rPr>
+          <w:shd w:val="clear" w:color="auto" w:fill="FFFFFF"/>
+        </w:rPr>
+        <w:t xml:space="preserve"> </w:t>
       </w:r>
     </w:p>
     <w:p>
@@ -5686,7 +6660,6 @@
           <w:shd w:val="clear" w:color="auto" w:fill="FFFFFF"/>
           <w:lang w:val="es-CR"/>
         </w:rPr>
-        <w:lastRenderedPageBreak/>
         <w:t>Portabilidad Poderosas herramientas de desarrollo</w:t>
       </w:r>
     </w:p>
@@ -5812,11 +6785,19 @@
           <w:shd w:val="clear" w:color="auto" w:fill="FFFFFF"/>
         </w:rPr>
       </w:pPr>
-      <w:r>
-        <w:rPr>
-          <w:shd w:val="clear" w:color="auto" w:fill="FFFFFF"/>
-        </w:rPr>
-        <w:t xml:space="preserve">SERVIDORES DE LINUX </w:t>
+      <w:bookmarkStart w:id="8" w:name="_Toc494790013"/>
+      <w:r>
+        <w:rPr>
+          <w:shd w:val="clear" w:color="auto" w:fill="FFFFFF"/>
+        </w:rPr>
+        <w:t>SERVIDORES DE LINUX</w:t>
+      </w:r>
+      <w:bookmarkEnd w:id="8"/>
+      <w:r>
+        <w:rPr>
+          <w:shd w:val="clear" w:color="auto" w:fill="FFFFFF"/>
+        </w:rPr>
+        <w:t xml:space="preserve"> </w:t>
       </w:r>
     </w:p>
     <w:p>
@@ -5851,7 +6832,15 @@
           <w:shd w:val="clear" w:color="auto" w:fill="FFFFFF"/>
           <w:lang w:val="es-CR"/>
         </w:rPr>
-        <w:t xml:space="preserve"> Enterprise Linux con el objetivo de ser 100% compatible con el mismo RED HAT Enterprise Linux es la plataforma corporativa preferida para servidores y centros de datos utilizado ampliamente en plataformas científicas, comerciales y financieras Debian es un sistema operativo de código abierto basado directamente en Linux con el único objetivo de adherirse estrictamente a Unix Ubuntu es una distribución de Linux basada en Debian pero que cuenta con el respaldo comercial de una compañía privada</w:t>
+        <w:t xml:space="preserve"> Enterprise Linux con el objetivo de ser 100% compatible con el mismo RED HAT </w:t>
+      </w:r>
+      <w:r>
+        <w:rPr>
+          <w:shd w:val="clear" w:color="auto" w:fill="FFFFFF"/>
+          <w:lang w:val="es-CR"/>
+        </w:rPr>
+        <w:lastRenderedPageBreak/>
+        <w:t>Enterprise Linux es la plataforma corporativa preferida para servidores y centros de datos utilizado ampliamente en plataformas científicas, comerciales y financieras Debian es un sistema operativo de código abierto basado directamente en Linux con el único objetivo de adherirse estrictamente a Unix Ubuntu es una distribución de Linux basada en Debian pero que cuenta con el respaldo comercial de una compañía privada</w:t>
       </w:r>
     </w:p>
     <w:p>
@@ -6065,7 +7054,6 @@
           <w:shd w:val="clear" w:color="auto" w:fill="FFFFFF"/>
           <w:lang w:val="es-CR"/>
         </w:rPr>
-        <w:lastRenderedPageBreak/>
         <w:t xml:space="preserve"> </w:t>
       </w:r>
     </w:p>
@@ -6156,6 +7144,7 @@
           <w:shd w:val="clear" w:color="auto" w:fill="FFFFFF"/>
           <w:lang w:val="es-CR"/>
         </w:rPr>
+        <w:lastRenderedPageBreak/>
         <w:t>Herramienta para el trabajo en red.</w:t>
       </w:r>
     </w:p>
@@ -6185,11 +7174,19 @@
           <w:shd w:val="clear" w:color="auto" w:fill="FFFFFF"/>
         </w:rPr>
       </w:pPr>
-      <w:r>
-        <w:rPr>
-          <w:shd w:val="clear" w:color="auto" w:fill="FFFFFF"/>
-        </w:rPr>
-        <w:t xml:space="preserve">SERVIDORES DE WINDOWS </w:t>
+      <w:bookmarkStart w:id="9" w:name="_Toc494790014"/>
+      <w:r>
+        <w:rPr>
+          <w:shd w:val="clear" w:color="auto" w:fill="FFFFFF"/>
+        </w:rPr>
+        <w:t>SERVIDORES DE WINDOWS</w:t>
+      </w:r>
+      <w:bookmarkEnd w:id="9"/>
+      <w:r>
+        <w:rPr>
+          <w:shd w:val="clear" w:color="auto" w:fill="FFFFFF"/>
+        </w:rPr>
+        <w:t xml:space="preserve"> </w:t>
       </w:r>
     </w:p>
     <w:p>
@@ -6359,7 +7356,6 @@
           <w:shd w:val="clear" w:color="auto" w:fill="FFFFFF"/>
           <w:lang w:val="es-CR"/>
         </w:rPr>
-        <w:lastRenderedPageBreak/>
         <w:t xml:space="preserve">DESVENTAJAS </w:t>
       </w:r>
     </w:p>
@@ -6393,8 +7389,16 @@
         <w:rPr>
           <w:shd w:val="clear" w:color="auto" w:fill="FFFFFF"/>
         </w:rPr>
-        <w:t xml:space="preserve"> SERVIDORES WEB</w:t>
-      </w:r>
+        <w:t xml:space="preserve"> </w:t>
+      </w:r>
+      <w:bookmarkStart w:id="10" w:name="_Toc494790015"/>
+      <w:r>
+        <w:rPr>
+          <w:shd w:val="clear" w:color="auto" w:fill="FFFFFF"/>
+        </w:rPr>
+        <w:t>SERVIDORES WEB</w:t>
+      </w:r>
+      <w:bookmarkEnd w:id="10"/>
     </w:p>
     <w:p>
       <w:pPr>
@@ -6412,7 +7416,15 @@
           <w:shd w:val="clear" w:color="auto" w:fill="FFFFFF"/>
           <w:lang w:val="es-CR"/>
         </w:rPr>
-        <w:t>Google Web Server Google Web Server (GWS) es el nombre del servidor web que utiliza Google en sus infraestructuras y servidores. Google es intencionadamente vago acerca de GWS, simplemente se limitó a decir que es un servidor personalizado de desarrollo propio que se ejecuta en sistemas UNIX como GNU/Linux. Adicionalmente existen especulaciones sobre que GWS es una versión modificada y adaptada de Apache HTTP Server que Google utiliza para su propia explotación</w:t>
+        <w:t xml:space="preserve">Google Web Server Google Web Server (GWS) es el nombre del servidor web que utiliza Google en sus infraestructuras y servidores. Google es intencionadamente vago </w:t>
+      </w:r>
+      <w:r>
+        <w:rPr>
+          <w:shd w:val="clear" w:color="auto" w:fill="FFFFFF"/>
+          <w:lang w:val="es-CR"/>
+        </w:rPr>
+        <w:lastRenderedPageBreak/>
+        <w:t>acerca de GWS, simplemente se limitó a decir que es un servidor personalizado de desarrollo propio que se ejecuta en sistemas UNIX como GNU/Linux. Adicionalmente existen especulaciones sobre que GWS es una versión modificada y adaptada de Apache HTTP Server que Google utiliza para su propia explotación</w:t>
       </w:r>
     </w:p>
     <w:p>
@@ -6531,6 +7543,7 @@
           <w:shd w:val="clear" w:color="auto" w:fill="FFFFFF"/>
         </w:rPr>
       </w:pPr>
+      <w:bookmarkStart w:id="11" w:name="_Toc494790016"/>
       <w:proofErr w:type="gramStart"/>
       <w:r>
         <w:rPr>
@@ -6557,6 +7570,7 @@
         </w:rPr>
         <w:t xml:space="preserve"> la virtualización</w:t>
       </w:r>
+      <w:bookmarkEnd w:id="11"/>
     </w:p>
     <w:p>
       <w:pPr>
@@ -6621,7 +7635,6 @@
           <w:sz w:val="24"/>
           <w:szCs w:val="24"/>
         </w:rPr>
-        <w:lastRenderedPageBreak/>
         <w:t xml:space="preserve">A </w:t>
       </w:r>
       <w:proofErr w:type="gramStart"/>
@@ -6935,6 +7948,7 @@
           <w:sz w:val="24"/>
           <w:szCs w:val="24"/>
         </w:rPr>
+        <w:lastRenderedPageBreak/>
         <w:t>Creación de entornos de pruebas.</w:t>
       </w:r>
     </w:p>
@@ -7211,17 +8225,7 @@
           <w:sz w:val="24"/>
           <w:szCs w:val="24"/>
         </w:rPr>
-        <w:t xml:space="preserve"> tanto para su diseño como control, y para esto será absolutamente necesario requerir de un proveedor de servicios autorizamos, que nos asegure periódicamente que todo se encuentra en completo orden y perfecto funcionamiento. Así como también entenderemos que la virtualización, es sin duda alguna, </w:t>
-      </w:r>
-      <w:r>
-        <w:rPr>
-          <w:rFonts w:ascii="Times New Roman" w:eastAsia="Times New Roman" w:hAnsi="Times New Roman" w:cs="Times New Roman"/>
-          <w:spacing w:val="1"/>
-          <w:sz w:val="24"/>
-          <w:szCs w:val="24"/>
-        </w:rPr>
-        <w:lastRenderedPageBreak/>
-        <w:t>un </w:t>
+        <w:t> tanto para su diseño como control, y para esto será absolutamente necesario requerir de un proveedor de servicios autorizamos, que nos asegure periódicamente que todo se encuentra en completo orden y perfecto funcionamiento. Así como también entenderemos que la virtualización, es sin duda alguna, un </w:t>
       </w:r>
       <w:r>
         <w:rPr>
@@ -7339,12 +8343,15 @@
           <w:rFonts w:eastAsia="Times New Roman"/>
         </w:rPr>
       </w:pPr>
+      <w:bookmarkStart w:id="12" w:name="_Toc494790017"/>
       <w:r>
         <w:rPr>
           <w:rFonts w:eastAsia="Times New Roman"/>
         </w:rPr>
+        <w:lastRenderedPageBreak/>
         <w:t>Desventajas de la virtualización de servidores</w:t>
       </w:r>
+      <w:bookmarkEnd w:id="12"/>
     </w:p>
     <w:p>
       <w:pPr>
@@ -7726,7 +8733,6 @@
           <w:sz w:val="24"/>
           <w:szCs w:val="24"/>
         </w:rPr>
-        <w:lastRenderedPageBreak/>
         <w:t>Por otro lado, si instalas </w:t>
       </w:r>
       <w:r>
@@ -7785,6 +8791,19 @@
     </w:p>
     <w:p>
       <w:pPr>
+        <w:shd w:val="clear" w:color="auto" w:fill="FFFFFF"/>
+        <w:spacing w:after="0" w:line="360" w:lineRule="auto"/>
+        <w:textAlignment w:val="baseline"/>
+        <w:rPr>
+          <w:rFonts w:ascii="Times New Roman" w:eastAsia="Times New Roman" w:hAnsi="Times New Roman" w:cs="Times New Roman"/>
+          <w:spacing w:val="1"/>
+          <w:sz w:val="24"/>
+          <w:szCs w:val="24"/>
+        </w:rPr>
+      </w:pPr>
+    </w:p>
+    <w:p>
+      <w:pPr>
         <w:pStyle w:val="NormalWeb"/>
         <w:spacing w:before="0" w:beforeAutospacing="0" w:after="360" w:afterAutospacing="0" w:line="360" w:lineRule="auto"/>
         <w:textAlignment w:val="baseline"/>
@@ -7928,45 +8947,22 @@
     </w:p>
     <w:p>
       <w:pPr>
-        <w:pStyle w:val="NormalWeb"/>
-        <w:spacing w:before="0" w:beforeAutospacing="0" w:after="360" w:afterAutospacing="0" w:line="360" w:lineRule="auto"/>
-        <w:textAlignment w:val="baseline"/>
-        <w:rPr>
-          <w:shd w:val="clear" w:color="auto" w:fill="FFFFFF"/>
-          <w:lang w:val="es-CR"/>
-        </w:rPr>
-      </w:pPr>
-    </w:p>
-    <w:p>
-      <w:pPr>
-        <w:pStyle w:val="NormalWeb"/>
-        <w:spacing w:before="0" w:beforeAutospacing="0" w:after="360" w:afterAutospacing="0" w:line="360" w:lineRule="auto"/>
-        <w:textAlignment w:val="baseline"/>
-        <w:rPr>
-          <w:shd w:val="clear" w:color="auto" w:fill="FFFFFF"/>
-          <w:lang w:val="es-CR"/>
-        </w:rPr>
-      </w:pPr>
-    </w:p>
-    <w:p>
-      <w:pPr>
         <w:pStyle w:val="Ttulo1"/>
         <w:spacing w:line="360" w:lineRule="auto"/>
         <w:rPr>
           <w:shd w:val="clear" w:color="auto" w:fill="FFFFFF"/>
         </w:rPr>
       </w:pPr>
+      <w:bookmarkStart w:id="13" w:name="_Toc494790018"/>
       <w:r>
         <w:rPr>
           <w:shd w:val="clear" w:color="auto" w:fill="FFFFFF"/>
         </w:rPr>
         <w:t>Bibliografía.</w:t>
       </w:r>
-    </w:p>
-    <w:p>
-      <w:bookmarkStart w:id="0" w:name="_GoBack"/>
-      <w:bookmarkEnd w:id="0"/>
-    </w:p>
+      <w:bookmarkEnd w:id="13"/>
+    </w:p>
+    <w:p/>
     <w:p>
       <w:pPr>
         <w:spacing w:line="360" w:lineRule="auto"/>
@@ -8152,6 +9148,7 @@
         <w:rPr>
           <w:lang w:val="es-CR"/>
         </w:rPr>
+        <w:lastRenderedPageBreak/>
         <w:t>Virtualizacion</w:t>
       </w:r>
       <w:proofErr w:type="spellEnd"/>
@@ -8400,7 +9397,7 @@
             <w:noProof/>
             <w:lang w:val="es-ES"/>
           </w:rPr>
-          <w:t>12</w:t>
+          <w:t>4</w:t>
         </w:r>
         <w:r>
           <w:fldChar w:fldCharType="end"/>
@@ -9523,6 +10520,7 @@
   <w:style w:type="character" w:default="1" w:styleId="Fuentedeprrafopredeter">
     <w:name w:val="Default Paragraph Font"/>
     <w:uiPriority w:val="1"/>
+    <w:semiHidden/>
     <w:unhideWhenUsed/>
   </w:style>
   <w:style w:type="table" w:default="1" w:styleId="Tablanormal">
@@ -9719,6 +10717,33 @@
     <w:pPr>
       <w:ind w:left="720"/>
       <w:contextualSpacing/>
+    </w:pPr>
+  </w:style>
+  <w:style w:type="paragraph" w:styleId="TtuloTDC">
+    <w:name w:val="TOC Heading"/>
+    <w:basedOn w:val="Ttulo1"/>
+    <w:next w:val="Normal"/>
+    <w:uiPriority w:val="39"/>
+    <w:unhideWhenUsed/>
+    <w:qFormat/>
+    <w:rsid w:val="004B182C"/>
+    <w:pPr>
+      <w:outlineLvl w:val="9"/>
+    </w:pPr>
+    <w:rPr>
+      <w:lang w:val="en-US"/>
+    </w:rPr>
+  </w:style>
+  <w:style w:type="paragraph" w:styleId="TDC1">
+    <w:name w:val="toc 1"/>
+    <w:basedOn w:val="Normal"/>
+    <w:next w:val="Normal"/>
+    <w:autoRedefine/>
+    <w:uiPriority w:val="39"/>
+    <w:unhideWhenUsed/>
+    <w:rsid w:val="004B182C"/>
+    <w:pPr>
+      <w:spacing w:after="100"/>
     </w:pPr>
   </w:style>
 </w:styles>
@@ -10024,7 +11049,7 @@
 </file>
 
 <file path=customXml/itemProps1.xml><?xml version="1.0" encoding="utf-8"?>
-<ds:datastoreItem xmlns:ds="http://schemas.openxmlformats.org/officeDocument/2006/customXml" ds:itemID="{CBCC293F-EAE8-4C2A-B8C7-63F231E6B46C}">
+<ds:datastoreItem xmlns:ds="http://schemas.openxmlformats.org/officeDocument/2006/customXml" ds:itemID="{13471690-528D-4BFB-B4F7-85BE9E76F1A8}">
   <ds:schemaRefs>
     <ds:schemaRef ds:uri="http://schemas.openxmlformats.org/officeDocument/2006/bibliography"/>
   </ds:schemaRefs>
